--- a/E-prices/eLOD e-prices cookbook.docx
+++ b/E-prices/eLOD e-prices cookbook.docx
@@ -7119,18 +7119,8 @@
           <w:sz w:val="24"/>
           <w:szCs w:val="24"/>
         </w:rPr>
-        <w:t xml:space="preserve">: </w:t>
-      </w:r>
-      <w:bookmarkStart w:id="31" w:name="_GoBack"/>
-      <w:r>
-        <w:rPr>
-          <w:rFonts w:ascii="Times New Roman" w:hAnsi="Times New Roman" w:cs="Times New Roman"/>
-          <w:sz w:val="24"/>
-          <w:szCs w:val="24"/>
-        </w:rPr>
-        <w:t>Το έτος για το οποίο έγινε ο υπολογισμός των στατιστικών.</w:t>
-      </w:r>
-      <w:bookmarkEnd w:id="31"/>
+        <w:t>: Το έτος για το οποίο έγινε ο υπολογισμός των στατιστικών.</w:t>
+      </w:r>
     </w:p>
     <w:p/>
     <w:p/>
@@ -7150,9 +7140,9 @@
           <w:szCs w:val="26"/>
         </w:rPr>
       </w:pPr>
-      <w:bookmarkStart w:id="32" w:name="h.1gpsj3dnrxj4" w:colFirst="0" w:colLast="0"/>
-      <w:bookmarkStart w:id="33" w:name="_Toc440199012"/>
-      <w:bookmarkEnd w:id="32"/>
+      <w:bookmarkStart w:id="31" w:name="h.1gpsj3dnrxj4" w:colFirst="0" w:colLast="0"/>
+      <w:bookmarkStart w:id="32" w:name="_Toc440199012"/>
+      <w:bookmarkEnd w:id="31"/>
       <w:r>
         <w:rPr>
           <w:rFonts w:ascii="Cambria" w:hAnsi="Cambria"/>
@@ -7207,7 +7197,7 @@
         </w:rPr>
         <w:t>)</w:t>
       </w:r>
-      <w:bookmarkEnd w:id="33"/>
+      <w:bookmarkEnd w:id="32"/>
     </w:p>
     <w:p/>
     <w:p>
@@ -7222,9 +7212,9 @@
           <w:szCs w:val="24"/>
         </w:rPr>
       </w:pPr>
-      <w:bookmarkStart w:id="34" w:name="h.l5bjysx4uouu" w:colFirst="0" w:colLast="0"/>
-      <w:bookmarkStart w:id="35" w:name="_Toc440199013"/>
-      <w:bookmarkEnd w:id="34"/>
+      <w:bookmarkStart w:id="33" w:name="h.l5bjysx4uouu" w:colFirst="0" w:colLast="0"/>
+      <w:bookmarkStart w:id="34" w:name="_Toc440199013"/>
+      <w:bookmarkEnd w:id="33"/>
       <w:r>
         <w:rPr>
           <w:rFonts w:ascii="Cambria" w:hAnsi="Cambria"/>
@@ -7257,7 +7247,7 @@
         </w:rPr>
         <w:t xml:space="preserve"> σε συγκεκριμένη περιοχή</w:t>
       </w:r>
-      <w:bookmarkEnd w:id="35"/>
+      <w:bookmarkEnd w:id="34"/>
     </w:p>
     <w:p/>
     <w:p>
@@ -9558,9 +9548,9 @@
           <w:szCs w:val="24"/>
         </w:rPr>
       </w:pPr>
-      <w:bookmarkStart w:id="36" w:name="h.7gmhla8vuofg" w:colFirst="0" w:colLast="0"/>
-      <w:bookmarkStart w:id="37" w:name="_Toc440199014"/>
-      <w:bookmarkEnd w:id="36"/>
+      <w:bookmarkStart w:id="35" w:name="h.7gmhla8vuofg" w:colFirst="0" w:colLast="0"/>
+      <w:bookmarkStart w:id="36" w:name="_Toc440199014"/>
+      <w:bookmarkEnd w:id="35"/>
       <w:r>
         <w:rPr>
           <w:rFonts w:ascii="Cambria" w:hAnsi="Cambria"/>
@@ -9571,7 +9561,7 @@
         </w:rPr>
         <w:t>Προϊόντα που πωλούνται σε συγκεκριμένο κατάστημα</w:t>
       </w:r>
-      <w:bookmarkEnd w:id="37"/>
+      <w:bookmarkEnd w:id="36"/>
     </w:p>
     <w:p/>
     <w:p>
@@ -11177,9 +11167,9 @@
           <w:szCs w:val="24"/>
         </w:rPr>
       </w:pPr>
-      <w:bookmarkStart w:id="38" w:name="h.c8u1unj5tyqs" w:colFirst="0" w:colLast="0"/>
-      <w:bookmarkStart w:id="39" w:name="_Toc440199015"/>
-      <w:bookmarkEnd w:id="38"/>
+      <w:bookmarkStart w:id="37" w:name="h.c8u1unj5tyqs" w:colFirst="0" w:colLast="0"/>
+      <w:bookmarkStart w:id="38" w:name="_Toc440199015"/>
+      <w:bookmarkEnd w:id="37"/>
       <w:r>
         <w:rPr>
           <w:rFonts w:ascii="Cambria" w:hAnsi="Cambria"/>
@@ -11190,7 +11180,7 @@
         </w:rPr>
         <w:t>Στατιστική πληροφορία προϊόντων με βάση αυτά που έχουν την μεγαλύτερη διαφορά απόκλισης μέγιστης και ελάχιστης τιμής το τρέχον έτος</w:t>
       </w:r>
-      <w:bookmarkEnd w:id="39"/>
+      <w:bookmarkEnd w:id="38"/>
     </w:p>
     <w:p/>
     <w:p>
@@ -11203,6 +11193,7 @@
           <w:lang w:val="en-US"/>
         </w:rPr>
       </w:pPr>
+      <w:bookmarkStart w:id="39" w:name="_GoBack"/>
       <w:r>
         <w:rPr>
           <w:rFonts w:ascii="Consolas" w:hAnsi="Consolas" w:cs="Consolas"/>
@@ -11372,7 +11363,16 @@
           <w:szCs w:val="20"/>
           <w:lang w:val="en-US"/>
         </w:rPr>
-        <w:t>prUnit</w:t>
+        <w:t>prUni</w:t>
+      </w:r>
+      <w:r>
+        <w:rPr>
+          <w:rFonts w:ascii="Consolas" w:hAnsi="Consolas" w:cs="Consolas"/>
+          <w:sz w:val="20"/>
+          <w:szCs w:val="20"/>
+          <w:lang w:val="en-US"/>
+        </w:rPr>
+        <w:t>t</w:t>
       </w:r>
       <w:proofErr w:type="spellEnd"/>
       <w:r>
@@ -11422,47 +11422,7 @@
           <w:szCs w:val="20"/>
           <w:lang w:val="en-US"/>
         </w:rPr>
-        <w:t xml:space="preserve"> ?average (</w:t>
-      </w:r>
-      <w:proofErr w:type="spellStart"/>
-      <w:r>
-        <w:rPr>
-          <w:rFonts w:ascii="Consolas" w:hAnsi="Consolas" w:cs="Consolas"/>
-          <w:sz w:val="20"/>
-          <w:szCs w:val="20"/>
-          <w:lang w:val="en-US"/>
-        </w:rPr>
-        <w:t>xsd:decimal</w:t>
-      </w:r>
-      <w:proofErr w:type="spellEnd"/>
-      <w:r>
-        <w:rPr>
-          <w:rFonts w:ascii="Consolas" w:hAnsi="Consolas" w:cs="Consolas"/>
-          <w:sz w:val="20"/>
-          <w:szCs w:val="20"/>
-          <w:lang w:val="en-US"/>
-        </w:rPr>
-        <w:t>(?</w:t>
-      </w:r>
-      <w:proofErr w:type="spellStart"/>
-      <w:r>
-        <w:rPr>
-          <w:rFonts w:ascii="Consolas" w:hAnsi="Consolas" w:cs="Consolas"/>
-          <w:sz w:val="20"/>
-          <w:szCs w:val="20"/>
-          <w:lang w:val="en-US"/>
-        </w:rPr>
-        <w:t>var</w:t>
-      </w:r>
-      <w:proofErr w:type="spellEnd"/>
-      <w:r>
-        <w:rPr>
-          <w:rFonts w:ascii="Consolas" w:hAnsi="Consolas" w:cs="Consolas"/>
-          <w:sz w:val="20"/>
-          <w:szCs w:val="20"/>
-          <w:lang w:val="en-US"/>
-        </w:rPr>
-        <w:t>) AS ?variation)</w:t>
+        <w:t xml:space="preserve"> ?average ?variation</w:t>
       </w:r>
     </w:p>
     <w:p>
@@ -12330,19 +12290,17 @@
           <w:szCs w:val="20"/>
           <w:lang w:val="en-US"/>
         </w:rPr>
-        <w:t xml:space="preserve"> ?</w:t>
-      </w:r>
-      <w:proofErr w:type="spellStart"/>
-      <w:r>
-        <w:rPr>
-          <w:rFonts w:ascii="Consolas" w:hAnsi="Consolas" w:cs="Consolas"/>
-          <w:sz w:val="20"/>
-          <w:szCs w:val="20"/>
-          <w:lang w:val="en-US"/>
-        </w:rPr>
-        <w:t>var</w:t>
-      </w:r>
-      <w:proofErr w:type="spellEnd"/>
+        <w:t xml:space="preserve"> ?var</w:t>
+      </w:r>
+      <w:r>
+        <w:rPr>
+          <w:rFonts w:ascii="Consolas" w:hAnsi="Consolas" w:cs="Consolas"/>
+          <w:sz w:val="20"/>
+          <w:szCs w:val="20"/>
+          <w:lang w:val="en-US"/>
+        </w:rPr>
+        <w:t>iation</w:t>
+      </w:r>
       <w:r>
         <w:rPr>
           <w:rFonts w:ascii="Consolas" w:hAnsi="Consolas" w:cs="Consolas"/>
@@ -12401,7 +12359,25 @@
           <w:szCs w:val="20"/>
           <w:lang w:val="en-US"/>
         </w:rPr>
-        <w:t xml:space="preserve"> ?average .</w:t>
+        <w:t xml:space="preserve"> ?ave</w:t>
+      </w:r>
+      <w:r>
+        <w:rPr>
+          <w:rFonts w:ascii="Consolas" w:hAnsi="Consolas" w:cs="Consolas"/>
+          <w:sz w:val="20"/>
+          <w:szCs w:val="20"/>
+          <w:lang w:val="en-US"/>
+        </w:rPr>
+        <w:t>r</w:t>
+      </w:r>
+      <w:r>
+        <w:rPr>
+          <w:rFonts w:ascii="Consolas" w:hAnsi="Consolas" w:cs="Consolas"/>
+          <w:sz w:val="20"/>
+          <w:szCs w:val="20"/>
+          <w:lang w:val="en-US"/>
+        </w:rPr>
+        <w:t xml:space="preserve"> .</w:t>
       </w:r>
     </w:p>
     <w:p>
@@ -12694,6 +12670,7 @@
         <w:t>) LIMIT 10</w:t>
       </w:r>
     </w:p>
+    <w:bookmarkEnd w:id="39"/>
     <w:p>
       <w:pPr>
         <w:rPr>
@@ -19846,7 +19823,7 @@
 </file>
 
 <file path=customXml/itemProps1.xml><?xml version="1.0" encoding="utf-8"?>
-<ds:datastoreItem xmlns:ds="http://schemas.openxmlformats.org/officeDocument/2006/customXml" ds:itemID="{564AEB84-A520-DB44-ACAB-8B0B444CA84E}">
+<ds:datastoreItem xmlns:ds="http://schemas.openxmlformats.org/officeDocument/2006/customXml" ds:itemID="{46767D87-4A90-2C44-A474-951E2B2BBF8C}">
   <ds:schemaRefs>
     <ds:schemaRef ds:uri="http://schemas.openxmlformats.org/officeDocument/2006/bibliography"/>
   </ds:schemaRefs>
